--- a/21020241_NguyenDucVinh_WWW-Week5_BaoCao.docx
+++ b/21020241_NguyenDucVinh_WWW-Week5_BaoCao.docx
@@ -863,6 +863,1588 @@
         <w:t xml:space="preserve"> 2024</w:t>
       </w:r>
     </w:p>
+    <w:sdt>
+      <w:sdtPr>
+        <w:id w:val="-351349169"/>
+        <w:docPartObj>
+          <w:docPartGallery w:val="Table of Contents"/>
+          <w:docPartUnique/>
+        </w:docPartObj>
+      </w:sdtPr>
+      <w:sdtEndPr>
+        <w:rPr>
+          <w:rFonts w:asciiTheme="minorHAnsi" w:eastAsiaTheme="minorHAnsi" w:hAnsiTheme="minorHAnsi" w:cstheme="minorBidi"/>
+          <w:b/>
+          <w:bCs/>
+          <w:noProof/>
+          <w:color w:val="auto"/>
+          <w:sz w:val="22"/>
+          <w:szCs w:val="22"/>
+        </w:rPr>
+      </w:sdtEndPr>
+      <w:sdtContent>
+        <w:p>
+          <w:pPr>
+            <w:pStyle w:val="TOCHeading"/>
+          </w:pPr>
+          <w:proofErr w:type="spellStart"/>
+          <w:r>
+            <w:t>Mục</w:t>
+          </w:r>
+          <w:proofErr w:type="spellEnd"/>
+          <w:r>
+            <w:t xml:space="preserve"> </w:t>
+          </w:r>
+          <w:proofErr w:type="spellStart"/>
+          <w:r>
+            <w:t>lục</w:t>
+          </w:r>
+          <w:proofErr w:type="spellEnd"/>
+        </w:p>
+        <w:p>
+          <w:pPr>
+            <w:pStyle w:val="TOC1"/>
+            <w:tabs>
+              <w:tab w:val="left" w:pos="440"/>
+              <w:tab w:val="right" w:leader="dot" w:pos="9350"/>
+            </w:tabs>
+            <w:rPr>
+              <w:rFonts w:cstheme="minorBidi"/>
+              <w:noProof/>
+              <w:kern w:val="2"/>
+              <w:sz w:val="24"/>
+              <w:szCs w:val="24"/>
+              <w14:ligatures w14:val="standardContextual"/>
+            </w:rPr>
+          </w:pPr>
+          <w:r>
+            <w:fldChar w:fldCharType="begin"/>
+          </w:r>
+          <w:r>
+            <w:instrText xml:space="preserve"> TOC \o "1-3" \h \z \u </w:instrText>
+          </w:r>
+          <w:r>
+            <w:fldChar w:fldCharType="separate"/>
+          </w:r>
+          <w:hyperlink w:anchor="_Toc185171391" w:history="1">
+            <w:r>
+              <w:rPr>
+                <w:rStyle w:val="Hyperlink"/>
+                <w:rFonts w:eastAsia="Times New Roman"/>
+                <w:noProof/>
+              </w:rPr>
+              <w:t>I.</w:t>
+            </w:r>
+            <w:r>
+              <w:rPr>
+                <w:rFonts w:cstheme="minorBidi"/>
+                <w:noProof/>
+                <w:kern w:val="2"/>
+                <w:sz w:val="24"/>
+                <w:szCs w:val="24"/>
+                <w14:ligatures w14:val="standardContextual"/>
+              </w:rPr>
+              <w:tab/>
+            </w:r>
+            <w:r>
+              <w:rPr>
+                <w:rStyle w:val="Hyperlink"/>
+                <w:rFonts w:eastAsia="Times New Roman"/>
+                <w:noProof/>
+              </w:rPr>
+              <w:t>Sơ đồ lớp</w:t>
+            </w:r>
+            <w:r>
+              <w:rPr>
+                <w:noProof/>
+                <w:webHidden/>
+              </w:rPr>
+              <w:tab/>
+            </w:r>
+            <w:r>
+              <w:rPr>
+                <w:noProof/>
+                <w:webHidden/>
+              </w:rPr>
+              <w:fldChar w:fldCharType="begin"/>
+            </w:r>
+            <w:r>
+              <w:rPr>
+                <w:noProof/>
+                <w:webHidden/>
+              </w:rPr>
+              <w:instrText xml:space="preserve"> PAGEREF _Toc185171391 \h </w:instrText>
+            </w:r>
+            <w:r>
+              <w:rPr>
+                <w:noProof/>
+                <w:webHidden/>
+              </w:rPr>
+            </w:r>
+            <w:r>
+              <w:rPr>
+                <w:noProof/>
+                <w:webHidden/>
+              </w:rPr>
+              <w:fldChar w:fldCharType="separate"/>
+            </w:r>
+            <w:r>
+              <w:rPr>
+                <w:noProof/>
+                <w:webHidden/>
+              </w:rPr>
+              <w:t>3</w:t>
+            </w:r>
+            <w:r>
+              <w:rPr>
+                <w:noProof/>
+                <w:webHidden/>
+              </w:rPr>
+              <w:fldChar w:fldCharType="end"/>
+            </w:r>
+          </w:hyperlink>
+        </w:p>
+        <w:p>
+          <w:pPr>
+            <w:pStyle w:val="TOC1"/>
+            <w:tabs>
+              <w:tab w:val="left" w:pos="440"/>
+              <w:tab w:val="right" w:leader="dot" w:pos="9350"/>
+            </w:tabs>
+            <w:rPr>
+              <w:rFonts w:cstheme="minorBidi"/>
+              <w:noProof/>
+              <w:kern w:val="2"/>
+              <w:sz w:val="24"/>
+              <w:szCs w:val="24"/>
+              <w14:ligatures w14:val="standardContextual"/>
+            </w:rPr>
+          </w:pPr>
+          <w:hyperlink w:anchor="_Toc185171392" w:history="1">
+            <w:r>
+              <w:rPr>
+                <w:rStyle w:val="Hyperlink"/>
+                <w:noProof/>
+              </w:rPr>
+              <w:t>II.</w:t>
+            </w:r>
+            <w:r>
+              <w:rPr>
+                <w:rFonts w:cstheme="minorBidi"/>
+                <w:noProof/>
+                <w:kern w:val="2"/>
+                <w:sz w:val="24"/>
+                <w:szCs w:val="24"/>
+                <w14:ligatures w14:val="standardContextual"/>
+              </w:rPr>
+              <w:tab/>
+            </w:r>
+            <w:r>
+              <w:rPr>
+                <w:rStyle w:val="Hyperlink"/>
+                <w:noProof/>
+              </w:rPr>
+              <w:t xml:space="preserve">Các </w:t>
+            </w:r>
+            <w:r>
+              <w:rPr>
+                <w:rStyle w:val="Hyperlink"/>
+                <w:noProof/>
+              </w:rPr>
+              <w:t>c</w:t>
+            </w:r>
+            <w:r>
+              <w:rPr>
+                <w:rStyle w:val="Hyperlink"/>
+                <w:noProof/>
+              </w:rPr>
+              <w:t>hức năng</w:t>
+            </w:r>
+            <w:r>
+              <w:rPr>
+                <w:noProof/>
+                <w:webHidden/>
+              </w:rPr>
+              <w:tab/>
+            </w:r>
+            <w:r>
+              <w:rPr>
+                <w:noProof/>
+                <w:webHidden/>
+              </w:rPr>
+              <w:fldChar w:fldCharType="begin"/>
+            </w:r>
+            <w:r>
+              <w:rPr>
+                <w:noProof/>
+                <w:webHidden/>
+              </w:rPr>
+              <w:instrText xml:space="preserve"> PAGEREF _Toc185171392 \h </w:instrText>
+            </w:r>
+            <w:r>
+              <w:rPr>
+                <w:noProof/>
+                <w:webHidden/>
+              </w:rPr>
+            </w:r>
+            <w:r>
+              <w:rPr>
+                <w:noProof/>
+                <w:webHidden/>
+              </w:rPr>
+              <w:fldChar w:fldCharType="separate"/>
+            </w:r>
+            <w:r>
+              <w:rPr>
+                <w:noProof/>
+                <w:webHidden/>
+              </w:rPr>
+              <w:t>4</w:t>
+            </w:r>
+            <w:r>
+              <w:rPr>
+                <w:noProof/>
+                <w:webHidden/>
+              </w:rPr>
+              <w:fldChar w:fldCharType="end"/>
+            </w:r>
+          </w:hyperlink>
+        </w:p>
+        <w:p>
+          <w:pPr>
+            <w:pStyle w:val="TOC2"/>
+            <w:tabs>
+              <w:tab w:val="left" w:pos="720"/>
+              <w:tab w:val="right" w:leader="dot" w:pos="9350"/>
+            </w:tabs>
+            <w:rPr>
+              <w:rFonts w:cstheme="minorBidi"/>
+              <w:noProof/>
+              <w:kern w:val="2"/>
+              <w:sz w:val="24"/>
+              <w:szCs w:val="24"/>
+              <w14:ligatures w14:val="standardContextual"/>
+            </w:rPr>
+          </w:pPr>
+          <w:hyperlink w:anchor="_Toc185171393" w:history="1">
+            <w:r>
+              <w:rPr>
+                <w:rStyle w:val="Hyperlink"/>
+                <w:noProof/>
+              </w:rPr>
+              <w:t>1.</w:t>
+            </w:r>
+            <w:r>
+              <w:rPr>
+                <w:rFonts w:cstheme="minorBidi"/>
+                <w:noProof/>
+                <w:kern w:val="2"/>
+                <w:sz w:val="24"/>
+                <w:szCs w:val="24"/>
+                <w14:ligatures w14:val="standardContextual"/>
+              </w:rPr>
+              <w:tab/>
+            </w:r>
+            <w:r>
+              <w:rPr>
+                <w:rStyle w:val="Hyperlink"/>
+                <w:noProof/>
+              </w:rPr>
+              <w:t xml:space="preserve">Đối với ứng </w:t>
+            </w:r>
+            <w:r>
+              <w:rPr>
+                <w:rStyle w:val="Hyperlink"/>
+                <w:noProof/>
+              </w:rPr>
+              <w:t>v</w:t>
+            </w:r>
+            <w:r>
+              <w:rPr>
+                <w:rStyle w:val="Hyperlink"/>
+                <w:noProof/>
+              </w:rPr>
+              <w:t>iên ( candidate )</w:t>
+            </w:r>
+            <w:r>
+              <w:rPr>
+                <w:noProof/>
+                <w:webHidden/>
+              </w:rPr>
+              <w:tab/>
+            </w:r>
+            <w:r>
+              <w:rPr>
+                <w:noProof/>
+                <w:webHidden/>
+              </w:rPr>
+              <w:fldChar w:fldCharType="begin"/>
+            </w:r>
+            <w:r>
+              <w:rPr>
+                <w:noProof/>
+                <w:webHidden/>
+              </w:rPr>
+              <w:instrText xml:space="preserve"> PAGEREF _Toc185171393 \h </w:instrText>
+            </w:r>
+            <w:r>
+              <w:rPr>
+                <w:noProof/>
+                <w:webHidden/>
+              </w:rPr>
+            </w:r>
+            <w:r>
+              <w:rPr>
+                <w:noProof/>
+                <w:webHidden/>
+              </w:rPr>
+              <w:fldChar w:fldCharType="separate"/>
+            </w:r>
+            <w:r>
+              <w:rPr>
+                <w:noProof/>
+                <w:webHidden/>
+              </w:rPr>
+              <w:t>4</w:t>
+            </w:r>
+            <w:r>
+              <w:rPr>
+                <w:noProof/>
+                <w:webHidden/>
+              </w:rPr>
+              <w:fldChar w:fldCharType="end"/>
+            </w:r>
+          </w:hyperlink>
+        </w:p>
+        <w:p>
+          <w:pPr>
+            <w:pStyle w:val="TOC2"/>
+            <w:tabs>
+              <w:tab w:val="left" w:pos="720"/>
+              <w:tab w:val="right" w:leader="dot" w:pos="9350"/>
+            </w:tabs>
+            <w:rPr>
+              <w:rFonts w:cstheme="minorBidi"/>
+              <w:noProof/>
+              <w:kern w:val="2"/>
+              <w:sz w:val="24"/>
+              <w:szCs w:val="24"/>
+              <w14:ligatures w14:val="standardContextual"/>
+            </w:rPr>
+          </w:pPr>
+          <w:hyperlink w:anchor="_Toc185171394" w:history="1">
+            <w:r>
+              <w:rPr>
+                <w:rStyle w:val="Hyperlink"/>
+                <w:noProof/>
+              </w:rPr>
+              <w:t>2.</w:t>
+            </w:r>
+            <w:r>
+              <w:rPr>
+                <w:rFonts w:cstheme="minorBidi"/>
+                <w:noProof/>
+                <w:kern w:val="2"/>
+                <w:sz w:val="24"/>
+                <w:szCs w:val="24"/>
+                <w14:ligatures w14:val="standardContextual"/>
+              </w:rPr>
+              <w:tab/>
+            </w:r>
+            <w:r>
+              <w:rPr>
+                <w:rStyle w:val="Hyperlink"/>
+                <w:noProof/>
+              </w:rPr>
+              <w:t>Đối với công ty ( company )</w:t>
+            </w:r>
+            <w:r>
+              <w:rPr>
+                <w:noProof/>
+                <w:webHidden/>
+              </w:rPr>
+              <w:tab/>
+            </w:r>
+            <w:r>
+              <w:rPr>
+                <w:noProof/>
+                <w:webHidden/>
+              </w:rPr>
+              <w:fldChar w:fldCharType="begin"/>
+            </w:r>
+            <w:r>
+              <w:rPr>
+                <w:noProof/>
+                <w:webHidden/>
+              </w:rPr>
+              <w:instrText xml:space="preserve"> PAGEREF _Toc185171394 \h </w:instrText>
+            </w:r>
+            <w:r>
+              <w:rPr>
+                <w:noProof/>
+                <w:webHidden/>
+              </w:rPr>
+            </w:r>
+            <w:r>
+              <w:rPr>
+                <w:noProof/>
+                <w:webHidden/>
+              </w:rPr>
+              <w:fldChar w:fldCharType="separate"/>
+            </w:r>
+            <w:r>
+              <w:rPr>
+                <w:noProof/>
+                <w:webHidden/>
+              </w:rPr>
+              <w:t>4</w:t>
+            </w:r>
+            <w:r>
+              <w:rPr>
+                <w:noProof/>
+                <w:webHidden/>
+              </w:rPr>
+              <w:fldChar w:fldCharType="end"/>
+            </w:r>
+          </w:hyperlink>
+        </w:p>
+        <w:p>
+          <w:pPr>
+            <w:pStyle w:val="TOC1"/>
+            <w:tabs>
+              <w:tab w:val="left" w:pos="720"/>
+              <w:tab w:val="right" w:leader="dot" w:pos="9350"/>
+            </w:tabs>
+            <w:rPr>
+              <w:rFonts w:cstheme="minorBidi"/>
+              <w:noProof/>
+              <w:kern w:val="2"/>
+              <w:sz w:val="24"/>
+              <w:szCs w:val="24"/>
+              <w14:ligatures w14:val="standardContextual"/>
+            </w:rPr>
+          </w:pPr>
+          <w:hyperlink w:anchor="_Toc185171395" w:history="1">
+            <w:r>
+              <w:rPr>
+                <w:rStyle w:val="Hyperlink"/>
+                <w:noProof/>
+              </w:rPr>
+              <w:t>III.</w:t>
+            </w:r>
+            <w:r>
+              <w:rPr>
+                <w:rFonts w:cstheme="minorBidi"/>
+                <w:noProof/>
+                <w:kern w:val="2"/>
+                <w:sz w:val="24"/>
+                <w:szCs w:val="24"/>
+                <w14:ligatures w14:val="standardContextual"/>
+              </w:rPr>
+              <w:tab/>
+            </w:r>
+            <w:r>
+              <w:rPr>
+                <w:rStyle w:val="Hyperlink"/>
+                <w:noProof/>
+              </w:rPr>
+              <w:t>Chi tiết chức năng cho ứng viên</w:t>
+            </w:r>
+            <w:r>
+              <w:rPr>
+                <w:noProof/>
+                <w:webHidden/>
+              </w:rPr>
+              <w:tab/>
+            </w:r>
+            <w:r>
+              <w:rPr>
+                <w:noProof/>
+                <w:webHidden/>
+              </w:rPr>
+              <w:fldChar w:fldCharType="begin"/>
+            </w:r>
+            <w:r>
+              <w:rPr>
+                <w:noProof/>
+                <w:webHidden/>
+              </w:rPr>
+              <w:instrText xml:space="preserve"> PAGEREF _Toc185171395 \h </w:instrText>
+            </w:r>
+            <w:r>
+              <w:rPr>
+                <w:noProof/>
+                <w:webHidden/>
+              </w:rPr>
+            </w:r>
+            <w:r>
+              <w:rPr>
+                <w:noProof/>
+                <w:webHidden/>
+              </w:rPr>
+              <w:fldChar w:fldCharType="separate"/>
+            </w:r>
+            <w:r>
+              <w:rPr>
+                <w:noProof/>
+                <w:webHidden/>
+              </w:rPr>
+              <w:t>4</w:t>
+            </w:r>
+            <w:r>
+              <w:rPr>
+                <w:noProof/>
+                <w:webHidden/>
+              </w:rPr>
+              <w:fldChar w:fldCharType="end"/>
+            </w:r>
+          </w:hyperlink>
+        </w:p>
+        <w:p>
+          <w:pPr>
+            <w:pStyle w:val="TOC2"/>
+            <w:tabs>
+              <w:tab w:val="left" w:pos="720"/>
+              <w:tab w:val="right" w:leader="dot" w:pos="9350"/>
+            </w:tabs>
+            <w:rPr>
+              <w:rFonts w:cstheme="minorBidi"/>
+              <w:noProof/>
+              <w:kern w:val="2"/>
+              <w:sz w:val="24"/>
+              <w:szCs w:val="24"/>
+              <w14:ligatures w14:val="standardContextual"/>
+            </w:rPr>
+          </w:pPr>
+          <w:hyperlink w:anchor="_Toc185171396" w:history="1">
+            <w:r>
+              <w:rPr>
+                <w:rStyle w:val="Hyperlink"/>
+                <w:noProof/>
+              </w:rPr>
+              <w:t>1.</w:t>
+            </w:r>
+            <w:r>
+              <w:rPr>
+                <w:rFonts w:cstheme="minorBidi"/>
+                <w:noProof/>
+                <w:kern w:val="2"/>
+                <w:sz w:val="24"/>
+                <w:szCs w:val="24"/>
+                <w14:ligatures w14:val="standardContextual"/>
+              </w:rPr>
+              <w:tab/>
+            </w:r>
+            <w:r>
+              <w:rPr>
+                <w:rStyle w:val="Hyperlink"/>
+                <w:noProof/>
+              </w:rPr>
+              <w:t>Đăng kí</w:t>
+            </w:r>
+            <w:r>
+              <w:rPr>
+                <w:noProof/>
+                <w:webHidden/>
+              </w:rPr>
+              <w:tab/>
+            </w:r>
+            <w:r>
+              <w:rPr>
+                <w:noProof/>
+                <w:webHidden/>
+              </w:rPr>
+              <w:fldChar w:fldCharType="begin"/>
+            </w:r>
+            <w:r>
+              <w:rPr>
+                <w:noProof/>
+                <w:webHidden/>
+              </w:rPr>
+              <w:instrText xml:space="preserve"> PAGEREF _Toc185171396 \h </w:instrText>
+            </w:r>
+            <w:r>
+              <w:rPr>
+                <w:noProof/>
+                <w:webHidden/>
+              </w:rPr>
+            </w:r>
+            <w:r>
+              <w:rPr>
+                <w:noProof/>
+                <w:webHidden/>
+              </w:rPr>
+              <w:fldChar w:fldCharType="separate"/>
+            </w:r>
+            <w:r>
+              <w:rPr>
+                <w:noProof/>
+                <w:webHidden/>
+              </w:rPr>
+              <w:t>4</w:t>
+            </w:r>
+            <w:r>
+              <w:rPr>
+                <w:noProof/>
+                <w:webHidden/>
+              </w:rPr>
+              <w:fldChar w:fldCharType="end"/>
+            </w:r>
+          </w:hyperlink>
+        </w:p>
+        <w:p>
+          <w:pPr>
+            <w:pStyle w:val="TOC2"/>
+            <w:tabs>
+              <w:tab w:val="left" w:pos="720"/>
+              <w:tab w:val="right" w:leader="dot" w:pos="9350"/>
+            </w:tabs>
+            <w:rPr>
+              <w:rFonts w:cstheme="minorBidi"/>
+              <w:noProof/>
+              <w:kern w:val="2"/>
+              <w:sz w:val="24"/>
+              <w:szCs w:val="24"/>
+              <w14:ligatures w14:val="standardContextual"/>
+            </w:rPr>
+          </w:pPr>
+          <w:hyperlink w:anchor="_Toc185171397" w:history="1">
+            <w:r>
+              <w:rPr>
+                <w:rStyle w:val="Hyperlink"/>
+                <w:noProof/>
+              </w:rPr>
+              <w:t>2.</w:t>
+            </w:r>
+            <w:r>
+              <w:rPr>
+                <w:rFonts w:cstheme="minorBidi"/>
+                <w:noProof/>
+                <w:kern w:val="2"/>
+                <w:sz w:val="24"/>
+                <w:szCs w:val="24"/>
+                <w14:ligatures w14:val="standardContextual"/>
+              </w:rPr>
+              <w:tab/>
+            </w:r>
+            <w:r>
+              <w:rPr>
+                <w:rStyle w:val="Hyperlink"/>
+                <w:noProof/>
+              </w:rPr>
+              <w:t>Đăng nhâp</w:t>
+            </w:r>
+            <w:r>
+              <w:rPr>
+                <w:noProof/>
+                <w:webHidden/>
+              </w:rPr>
+              <w:tab/>
+            </w:r>
+            <w:r>
+              <w:rPr>
+                <w:noProof/>
+                <w:webHidden/>
+              </w:rPr>
+              <w:fldChar w:fldCharType="begin"/>
+            </w:r>
+            <w:r>
+              <w:rPr>
+                <w:noProof/>
+                <w:webHidden/>
+              </w:rPr>
+              <w:instrText xml:space="preserve"> PAGEREF _Toc185171397 \h </w:instrText>
+            </w:r>
+            <w:r>
+              <w:rPr>
+                <w:noProof/>
+                <w:webHidden/>
+              </w:rPr>
+            </w:r>
+            <w:r>
+              <w:rPr>
+                <w:noProof/>
+                <w:webHidden/>
+              </w:rPr>
+              <w:fldChar w:fldCharType="separate"/>
+            </w:r>
+            <w:r>
+              <w:rPr>
+                <w:noProof/>
+                <w:webHidden/>
+              </w:rPr>
+              <w:t>5</w:t>
+            </w:r>
+            <w:r>
+              <w:rPr>
+                <w:noProof/>
+                <w:webHidden/>
+              </w:rPr>
+              <w:fldChar w:fldCharType="end"/>
+            </w:r>
+          </w:hyperlink>
+        </w:p>
+        <w:p>
+          <w:pPr>
+            <w:pStyle w:val="TOC2"/>
+            <w:tabs>
+              <w:tab w:val="left" w:pos="720"/>
+              <w:tab w:val="right" w:leader="dot" w:pos="9350"/>
+            </w:tabs>
+            <w:rPr>
+              <w:rFonts w:cstheme="minorBidi"/>
+              <w:noProof/>
+              <w:kern w:val="2"/>
+              <w:sz w:val="24"/>
+              <w:szCs w:val="24"/>
+              <w14:ligatures w14:val="standardContextual"/>
+            </w:rPr>
+          </w:pPr>
+          <w:hyperlink w:anchor="_Toc185171398" w:history="1">
+            <w:r>
+              <w:rPr>
+                <w:rStyle w:val="Hyperlink"/>
+                <w:noProof/>
+              </w:rPr>
+              <w:t>3.</w:t>
+            </w:r>
+            <w:r>
+              <w:rPr>
+                <w:rFonts w:cstheme="minorBidi"/>
+                <w:noProof/>
+                <w:kern w:val="2"/>
+                <w:sz w:val="24"/>
+                <w:szCs w:val="24"/>
+                <w14:ligatures w14:val="standardContextual"/>
+              </w:rPr>
+              <w:tab/>
+            </w:r>
+            <w:r>
+              <w:rPr>
+                <w:rStyle w:val="Hyperlink"/>
+                <w:noProof/>
+              </w:rPr>
+              <w:t>Màn hình chính candidate</w:t>
+            </w:r>
+            <w:r>
+              <w:rPr>
+                <w:noProof/>
+                <w:webHidden/>
+              </w:rPr>
+              <w:tab/>
+            </w:r>
+            <w:r>
+              <w:rPr>
+                <w:noProof/>
+                <w:webHidden/>
+              </w:rPr>
+              <w:fldChar w:fldCharType="begin"/>
+            </w:r>
+            <w:r>
+              <w:rPr>
+                <w:noProof/>
+                <w:webHidden/>
+              </w:rPr>
+              <w:instrText xml:space="preserve"> PAGEREF _Toc185171398 \h </w:instrText>
+            </w:r>
+            <w:r>
+              <w:rPr>
+                <w:noProof/>
+                <w:webHidden/>
+              </w:rPr>
+            </w:r>
+            <w:r>
+              <w:rPr>
+                <w:noProof/>
+                <w:webHidden/>
+              </w:rPr>
+              <w:fldChar w:fldCharType="separate"/>
+            </w:r>
+            <w:r>
+              <w:rPr>
+                <w:noProof/>
+                <w:webHidden/>
+              </w:rPr>
+              <w:t>5</w:t>
+            </w:r>
+            <w:r>
+              <w:rPr>
+                <w:noProof/>
+                <w:webHidden/>
+              </w:rPr>
+              <w:fldChar w:fldCharType="end"/>
+            </w:r>
+          </w:hyperlink>
+        </w:p>
+        <w:p>
+          <w:pPr>
+            <w:pStyle w:val="TOC2"/>
+            <w:tabs>
+              <w:tab w:val="left" w:pos="720"/>
+              <w:tab w:val="right" w:leader="dot" w:pos="9350"/>
+            </w:tabs>
+            <w:rPr>
+              <w:rFonts w:cstheme="minorBidi"/>
+              <w:noProof/>
+              <w:kern w:val="2"/>
+              <w:sz w:val="24"/>
+              <w:szCs w:val="24"/>
+              <w14:ligatures w14:val="standardContextual"/>
+            </w:rPr>
+          </w:pPr>
+          <w:hyperlink w:anchor="_Toc185171399" w:history="1">
+            <w:r>
+              <w:rPr>
+                <w:rStyle w:val="Hyperlink"/>
+                <w:noProof/>
+              </w:rPr>
+              <w:t>4.</w:t>
+            </w:r>
+            <w:r>
+              <w:rPr>
+                <w:rFonts w:cstheme="minorBidi"/>
+                <w:noProof/>
+                <w:kern w:val="2"/>
+                <w:sz w:val="24"/>
+                <w:szCs w:val="24"/>
+                <w14:ligatures w14:val="standardContextual"/>
+              </w:rPr>
+              <w:tab/>
+            </w:r>
+            <w:r>
+              <w:rPr>
+                <w:rStyle w:val="Hyperlink"/>
+                <w:noProof/>
+              </w:rPr>
+              <w:t>Màn hình Detail</w:t>
+            </w:r>
+            <w:r>
+              <w:rPr>
+                <w:noProof/>
+                <w:webHidden/>
+              </w:rPr>
+              <w:tab/>
+            </w:r>
+            <w:r>
+              <w:rPr>
+                <w:noProof/>
+                <w:webHidden/>
+              </w:rPr>
+              <w:fldChar w:fldCharType="begin"/>
+            </w:r>
+            <w:r>
+              <w:rPr>
+                <w:noProof/>
+                <w:webHidden/>
+              </w:rPr>
+              <w:instrText xml:space="preserve"> PAGEREF _Toc185171399 \h </w:instrText>
+            </w:r>
+            <w:r>
+              <w:rPr>
+                <w:noProof/>
+                <w:webHidden/>
+              </w:rPr>
+            </w:r>
+            <w:r>
+              <w:rPr>
+                <w:noProof/>
+                <w:webHidden/>
+              </w:rPr>
+              <w:fldChar w:fldCharType="separate"/>
+            </w:r>
+            <w:r>
+              <w:rPr>
+                <w:noProof/>
+                <w:webHidden/>
+              </w:rPr>
+              <w:t>7</w:t>
+            </w:r>
+            <w:r>
+              <w:rPr>
+                <w:noProof/>
+                <w:webHidden/>
+              </w:rPr>
+              <w:fldChar w:fldCharType="end"/>
+            </w:r>
+          </w:hyperlink>
+        </w:p>
+        <w:p>
+          <w:pPr>
+            <w:pStyle w:val="TOC2"/>
+            <w:tabs>
+              <w:tab w:val="left" w:pos="720"/>
+              <w:tab w:val="right" w:leader="dot" w:pos="9350"/>
+            </w:tabs>
+            <w:rPr>
+              <w:rFonts w:cstheme="minorBidi"/>
+              <w:noProof/>
+              <w:kern w:val="2"/>
+              <w:sz w:val="24"/>
+              <w:szCs w:val="24"/>
+              <w14:ligatures w14:val="standardContextual"/>
+            </w:rPr>
+          </w:pPr>
+          <w:hyperlink w:anchor="_Toc185171400" w:history="1">
+            <w:r>
+              <w:rPr>
+                <w:rStyle w:val="Hyperlink"/>
+                <w:noProof/>
+              </w:rPr>
+              <w:t>5.</w:t>
+            </w:r>
+            <w:r>
+              <w:rPr>
+                <w:rFonts w:cstheme="minorBidi"/>
+                <w:noProof/>
+                <w:kern w:val="2"/>
+                <w:sz w:val="24"/>
+                <w:szCs w:val="24"/>
+                <w14:ligatures w14:val="standardContextual"/>
+              </w:rPr>
+              <w:tab/>
+            </w:r>
+            <w:r>
+              <w:rPr>
+                <w:rStyle w:val="Hyperlink"/>
+                <w:noProof/>
+              </w:rPr>
+              <w:t>Màn hình thông tin chi tiết</w:t>
+            </w:r>
+            <w:r>
+              <w:rPr>
+                <w:noProof/>
+                <w:webHidden/>
+              </w:rPr>
+              <w:tab/>
+            </w:r>
+            <w:r>
+              <w:rPr>
+                <w:noProof/>
+                <w:webHidden/>
+              </w:rPr>
+              <w:fldChar w:fldCharType="begin"/>
+            </w:r>
+            <w:r>
+              <w:rPr>
+                <w:noProof/>
+                <w:webHidden/>
+              </w:rPr>
+              <w:instrText xml:space="preserve"> PAGEREF _Toc185171400 \h </w:instrText>
+            </w:r>
+            <w:r>
+              <w:rPr>
+                <w:noProof/>
+                <w:webHidden/>
+              </w:rPr>
+            </w:r>
+            <w:r>
+              <w:rPr>
+                <w:noProof/>
+                <w:webHidden/>
+              </w:rPr>
+              <w:fldChar w:fldCharType="separate"/>
+            </w:r>
+            <w:r>
+              <w:rPr>
+                <w:noProof/>
+                <w:webHidden/>
+              </w:rPr>
+              <w:t>7</w:t>
+            </w:r>
+            <w:r>
+              <w:rPr>
+                <w:noProof/>
+                <w:webHidden/>
+              </w:rPr>
+              <w:fldChar w:fldCharType="end"/>
+            </w:r>
+          </w:hyperlink>
+        </w:p>
+        <w:p>
+          <w:pPr>
+            <w:pStyle w:val="TOC1"/>
+            <w:tabs>
+              <w:tab w:val="left" w:pos="720"/>
+              <w:tab w:val="right" w:leader="dot" w:pos="9350"/>
+            </w:tabs>
+            <w:rPr>
+              <w:rFonts w:cstheme="minorBidi"/>
+              <w:noProof/>
+              <w:kern w:val="2"/>
+              <w:sz w:val="24"/>
+              <w:szCs w:val="24"/>
+              <w14:ligatures w14:val="standardContextual"/>
+            </w:rPr>
+          </w:pPr>
+          <w:hyperlink w:anchor="_Toc185171401" w:history="1">
+            <w:r>
+              <w:rPr>
+                <w:rStyle w:val="Hyperlink"/>
+                <w:noProof/>
+              </w:rPr>
+              <w:t>IV.</w:t>
+            </w:r>
+            <w:r>
+              <w:rPr>
+                <w:rFonts w:cstheme="minorBidi"/>
+                <w:noProof/>
+                <w:kern w:val="2"/>
+                <w:sz w:val="24"/>
+                <w:szCs w:val="24"/>
+                <w14:ligatures w14:val="standardContextual"/>
+              </w:rPr>
+              <w:tab/>
+            </w:r>
+            <w:r>
+              <w:rPr>
+                <w:rStyle w:val="Hyperlink"/>
+                <w:noProof/>
+              </w:rPr>
+              <w:t>Chi tiết chức năng cho công ty</w:t>
+            </w:r>
+            <w:r>
+              <w:rPr>
+                <w:noProof/>
+                <w:webHidden/>
+              </w:rPr>
+              <w:tab/>
+            </w:r>
+            <w:r>
+              <w:rPr>
+                <w:noProof/>
+                <w:webHidden/>
+              </w:rPr>
+              <w:fldChar w:fldCharType="begin"/>
+            </w:r>
+            <w:r>
+              <w:rPr>
+                <w:noProof/>
+                <w:webHidden/>
+              </w:rPr>
+              <w:instrText xml:space="preserve"> PAGEREF _Toc185171401 \h </w:instrText>
+            </w:r>
+            <w:r>
+              <w:rPr>
+                <w:noProof/>
+                <w:webHidden/>
+              </w:rPr>
+            </w:r>
+            <w:r>
+              <w:rPr>
+                <w:noProof/>
+                <w:webHidden/>
+              </w:rPr>
+              <w:fldChar w:fldCharType="separate"/>
+            </w:r>
+            <w:r>
+              <w:rPr>
+                <w:noProof/>
+                <w:webHidden/>
+              </w:rPr>
+              <w:t>8</w:t>
+            </w:r>
+            <w:r>
+              <w:rPr>
+                <w:noProof/>
+                <w:webHidden/>
+              </w:rPr>
+              <w:fldChar w:fldCharType="end"/>
+            </w:r>
+          </w:hyperlink>
+        </w:p>
+        <w:p>
+          <w:pPr>
+            <w:pStyle w:val="TOC2"/>
+            <w:tabs>
+              <w:tab w:val="left" w:pos="720"/>
+              <w:tab w:val="right" w:leader="dot" w:pos="9350"/>
+            </w:tabs>
+            <w:rPr>
+              <w:rFonts w:cstheme="minorBidi"/>
+              <w:noProof/>
+              <w:kern w:val="2"/>
+              <w:sz w:val="24"/>
+              <w:szCs w:val="24"/>
+              <w14:ligatures w14:val="standardContextual"/>
+            </w:rPr>
+          </w:pPr>
+          <w:hyperlink w:anchor="_Toc185171402" w:history="1">
+            <w:r>
+              <w:rPr>
+                <w:rStyle w:val="Hyperlink"/>
+                <w:noProof/>
+              </w:rPr>
+              <w:t>1.</w:t>
+            </w:r>
+            <w:r>
+              <w:rPr>
+                <w:rFonts w:cstheme="minorBidi"/>
+                <w:noProof/>
+                <w:kern w:val="2"/>
+                <w:sz w:val="24"/>
+                <w:szCs w:val="24"/>
+                <w14:ligatures w14:val="standardContextual"/>
+              </w:rPr>
+              <w:tab/>
+            </w:r>
+            <w:r>
+              <w:rPr>
+                <w:rStyle w:val="Hyperlink"/>
+                <w:noProof/>
+              </w:rPr>
+              <w:t>Đăng kí</w:t>
+            </w:r>
+            <w:r>
+              <w:rPr>
+                <w:noProof/>
+                <w:webHidden/>
+              </w:rPr>
+              <w:tab/>
+            </w:r>
+            <w:r>
+              <w:rPr>
+                <w:noProof/>
+                <w:webHidden/>
+              </w:rPr>
+              <w:fldChar w:fldCharType="begin"/>
+            </w:r>
+            <w:r>
+              <w:rPr>
+                <w:noProof/>
+                <w:webHidden/>
+              </w:rPr>
+              <w:instrText xml:space="preserve"> PAGEREF _Toc185171402 \h </w:instrText>
+            </w:r>
+            <w:r>
+              <w:rPr>
+                <w:noProof/>
+                <w:webHidden/>
+              </w:rPr>
+            </w:r>
+            <w:r>
+              <w:rPr>
+                <w:noProof/>
+                <w:webHidden/>
+              </w:rPr>
+              <w:fldChar w:fldCharType="separate"/>
+            </w:r>
+            <w:r>
+              <w:rPr>
+                <w:noProof/>
+                <w:webHidden/>
+              </w:rPr>
+              <w:t>8</w:t>
+            </w:r>
+            <w:r>
+              <w:rPr>
+                <w:noProof/>
+                <w:webHidden/>
+              </w:rPr>
+              <w:fldChar w:fldCharType="end"/>
+            </w:r>
+          </w:hyperlink>
+        </w:p>
+        <w:p>
+          <w:pPr>
+            <w:pStyle w:val="TOC2"/>
+            <w:tabs>
+              <w:tab w:val="left" w:pos="720"/>
+              <w:tab w:val="right" w:leader="dot" w:pos="9350"/>
+            </w:tabs>
+            <w:rPr>
+              <w:rFonts w:cstheme="minorBidi"/>
+              <w:noProof/>
+              <w:kern w:val="2"/>
+              <w:sz w:val="24"/>
+              <w:szCs w:val="24"/>
+              <w14:ligatures w14:val="standardContextual"/>
+            </w:rPr>
+          </w:pPr>
+          <w:hyperlink w:anchor="_Toc185171403" w:history="1">
+            <w:r>
+              <w:rPr>
+                <w:rStyle w:val="Hyperlink"/>
+                <w:noProof/>
+              </w:rPr>
+              <w:t>2.</w:t>
+            </w:r>
+            <w:r>
+              <w:rPr>
+                <w:rFonts w:cstheme="minorBidi"/>
+                <w:noProof/>
+                <w:kern w:val="2"/>
+                <w:sz w:val="24"/>
+                <w:szCs w:val="24"/>
+                <w14:ligatures w14:val="standardContextual"/>
+              </w:rPr>
+              <w:tab/>
+            </w:r>
+            <w:r>
+              <w:rPr>
+                <w:rStyle w:val="Hyperlink"/>
+                <w:noProof/>
+              </w:rPr>
+              <w:t>Đăng nhập</w:t>
+            </w:r>
+            <w:r>
+              <w:rPr>
+                <w:noProof/>
+                <w:webHidden/>
+              </w:rPr>
+              <w:tab/>
+            </w:r>
+            <w:r>
+              <w:rPr>
+                <w:noProof/>
+                <w:webHidden/>
+              </w:rPr>
+              <w:fldChar w:fldCharType="begin"/>
+            </w:r>
+            <w:r>
+              <w:rPr>
+                <w:noProof/>
+                <w:webHidden/>
+              </w:rPr>
+              <w:instrText xml:space="preserve"> PAGEREF _Toc185171403 \h </w:instrText>
+            </w:r>
+            <w:r>
+              <w:rPr>
+                <w:noProof/>
+                <w:webHidden/>
+              </w:rPr>
+            </w:r>
+            <w:r>
+              <w:rPr>
+                <w:noProof/>
+                <w:webHidden/>
+              </w:rPr>
+              <w:fldChar w:fldCharType="separate"/>
+            </w:r>
+            <w:r>
+              <w:rPr>
+                <w:noProof/>
+                <w:webHidden/>
+              </w:rPr>
+              <w:t>8</w:t>
+            </w:r>
+            <w:r>
+              <w:rPr>
+                <w:noProof/>
+                <w:webHidden/>
+              </w:rPr>
+              <w:fldChar w:fldCharType="end"/>
+            </w:r>
+          </w:hyperlink>
+        </w:p>
+        <w:p>
+          <w:pPr>
+            <w:pStyle w:val="TOC1"/>
+            <w:tabs>
+              <w:tab w:val="left" w:pos="440"/>
+              <w:tab w:val="right" w:leader="dot" w:pos="9350"/>
+            </w:tabs>
+            <w:rPr>
+              <w:rFonts w:cstheme="minorBidi"/>
+              <w:noProof/>
+              <w:kern w:val="2"/>
+              <w:sz w:val="24"/>
+              <w:szCs w:val="24"/>
+              <w14:ligatures w14:val="standardContextual"/>
+            </w:rPr>
+          </w:pPr>
+          <w:r>
+            <w:rPr>
+              <w:rStyle w:val="Hyperlink"/>
+              <w:noProof/>
+            </w:rPr>
+            <w:t xml:space="preserve">    </w:t>
+          </w:r>
+          <w:hyperlink w:anchor="_Toc185171404" w:history="1">
+            <w:r>
+              <w:rPr>
+                <w:rStyle w:val="Hyperlink"/>
+                <w:noProof/>
+              </w:rPr>
+              <w:t>3.</w:t>
+            </w:r>
+            <w:r>
+              <w:rPr>
+                <w:rStyle w:val="Hyperlink"/>
+                <w:noProof/>
+              </w:rPr>
+              <w:t xml:space="preserve"> </w:t>
+            </w:r>
+            <w:r>
+              <w:rPr>
+                <w:rStyle w:val="Hyperlink"/>
+                <w:noProof/>
+              </w:rPr>
+              <w:t>Màn hình chính công ty</w:t>
+            </w:r>
+            <w:r>
+              <w:rPr>
+                <w:noProof/>
+                <w:webHidden/>
+              </w:rPr>
+              <w:tab/>
+            </w:r>
+            <w:r>
+              <w:rPr>
+                <w:noProof/>
+                <w:webHidden/>
+              </w:rPr>
+              <w:fldChar w:fldCharType="begin"/>
+            </w:r>
+            <w:r>
+              <w:rPr>
+                <w:noProof/>
+                <w:webHidden/>
+              </w:rPr>
+              <w:instrText xml:space="preserve"> PAGEREF _Toc185171404 \h </w:instrText>
+            </w:r>
+            <w:r>
+              <w:rPr>
+                <w:noProof/>
+                <w:webHidden/>
+              </w:rPr>
+            </w:r>
+            <w:r>
+              <w:rPr>
+                <w:noProof/>
+                <w:webHidden/>
+              </w:rPr>
+              <w:fldChar w:fldCharType="separate"/>
+            </w:r>
+            <w:r>
+              <w:rPr>
+                <w:noProof/>
+                <w:webHidden/>
+              </w:rPr>
+              <w:t>9</w:t>
+            </w:r>
+            <w:r>
+              <w:rPr>
+                <w:noProof/>
+                <w:webHidden/>
+              </w:rPr>
+              <w:fldChar w:fldCharType="end"/>
+            </w:r>
+          </w:hyperlink>
+        </w:p>
+        <w:p>
+          <w:pPr>
+            <w:pStyle w:val="TOC2"/>
+            <w:tabs>
+              <w:tab w:val="left" w:pos="720"/>
+              <w:tab w:val="right" w:leader="dot" w:pos="9350"/>
+            </w:tabs>
+            <w:rPr>
+              <w:rFonts w:cstheme="minorBidi"/>
+              <w:noProof/>
+              <w:kern w:val="2"/>
+              <w:sz w:val="24"/>
+              <w:szCs w:val="24"/>
+              <w14:ligatures w14:val="standardContextual"/>
+            </w:rPr>
+          </w:pPr>
+          <w:hyperlink w:anchor="_Toc185171405" w:history="1">
+            <w:r>
+              <w:rPr>
+                <w:rStyle w:val="Hyperlink"/>
+                <w:noProof/>
+              </w:rPr>
+              <w:t>4.</w:t>
+            </w:r>
+            <w:r>
+              <w:rPr>
+                <w:rFonts w:cstheme="minorBidi"/>
+                <w:noProof/>
+                <w:kern w:val="2"/>
+                <w:sz w:val="24"/>
+                <w:szCs w:val="24"/>
+                <w14:ligatures w14:val="standardContextual"/>
+              </w:rPr>
+              <w:tab/>
+            </w:r>
+            <w:r>
+              <w:rPr>
+                <w:rStyle w:val="Hyperlink"/>
+                <w:noProof/>
+              </w:rPr>
+              <w:t>Màn hình thêm công việc</w:t>
+            </w:r>
+            <w:r>
+              <w:rPr>
+                <w:noProof/>
+                <w:webHidden/>
+              </w:rPr>
+              <w:tab/>
+            </w:r>
+            <w:r>
+              <w:rPr>
+                <w:noProof/>
+                <w:webHidden/>
+              </w:rPr>
+              <w:fldChar w:fldCharType="begin"/>
+            </w:r>
+            <w:r>
+              <w:rPr>
+                <w:noProof/>
+                <w:webHidden/>
+              </w:rPr>
+              <w:instrText xml:space="preserve"> PAGEREF _Toc185171405 \h </w:instrText>
+            </w:r>
+            <w:r>
+              <w:rPr>
+                <w:noProof/>
+                <w:webHidden/>
+              </w:rPr>
+            </w:r>
+            <w:r>
+              <w:rPr>
+                <w:noProof/>
+                <w:webHidden/>
+              </w:rPr>
+              <w:fldChar w:fldCharType="separate"/>
+            </w:r>
+            <w:r>
+              <w:rPr>
+                <w:noProof/>
+                <w:webHidden/>
+              </w:rPr>
+              <w:t>9</w:t>
+            </w:r>
+            <w:r>
+              <w:rPr>
+                <w:noProof/>
+                <w:webHidden/>
+              </w:rPr>
+              <w:fldChar w:fldCharType="end"/>
+            </w:r>
+          </w:hyperlink>
+        </w:p>
+        <w:p>
+          <w:pPr>
+            <w:pStyle w:val="TOC2"/>
+            <w:tabs>
+              <w:tab w:val="left" w:pos="720"/>
+              <w:tab w:val="right" w:leader="dot" w:pos="9350"/>
+            </w:tabs>
+            <w:rPr>
+              <w:rFonts w:cstheme="minorBidi"/>
+              <w:noProof/>
+              <w:kern w:val="2"/>
+              <w:sz w:val="24"/>
+              <w:szCs w:val="24"/>
+              <w14:ligatures w14:val="standardContextual"/>
+            </w:rPr>
+          </w:pPr>
+          <w:hyperlink w:anchor="_Toc185171406" w:history="1">
+            <w:r>
+              <w:rPr>
+                <w:rStyle w:val="Hyperlink"/>
+                <w:noProof/>
+              </w:rPr>
+              <w:t>5.</w:t>
+            </w:r>
+            <w:r>
+              <w:rPr>
+                <w:rFonts w:cstheme="minorBidi"/>
+                <w:noProof/>
+                <w:kern w:val="2"/>
+                <w:sz w:val="24"/>
+                <w:szCs w:val="24"/>
+                <w14:ligatures w14:val="standardContextual"/>
+              </w:rPr>
+              <w:tab/>
+            </w:r>
+            <w:r>
+              <w:rPr>
+                <w:rStyle w:val="Hyperlink"/>
+                <w:noProof/>
+              </w:rPr>
+              <w:t>Màn hình chi tiết công việc</w:t>
+            </w:r>
+            <w:r>
+              <w:rPr>
+                <w:noProof/>
+                <w:webHidden/>
+              </w:rPr>
+              <w:tab/>
+            </w:r>
+            <w:r>
+              <w:rPr>
+                <w:noProof/>
+                <w:webHidden/>
+              </w:rPr>
+              <w:fldChar w:fldCharType="begin"/>
+            </w:r>
+            <w:r>
+              <w:rPr>
+                <w:noProof/>
+                <w:webHidden/>
+              </w:rPr>
+              <w:instrText xml:space="preserve"> PAGEREF _Toc185171406 \h </w:instrText>
+            </w:r>
+            <w:r>
+              <w:rPr>
+                <w:noProof/>
+                <w:webHidden/>
+              </w:rPr>
+            </w:r>
+            <w:r>
+              <w:rPr>
+                <w:noProof/>
+                <w:webHidden/>
+              </w:rPr>
+              <w:fldChar w:fldCharType="separate"/>
+            </w:r>
+            <w:r>
+              <w:rPr>
+                <w:noProof/>
+                <w:webHidden/>
+              </w:rPr>
+              <w:t>10</w:t>
+            </w:r>
+            <w:r>
+              <w:rPr>
+                <w:noProof/>
+                <w:webHidden/>
+              </w:rPr>
+              <w:fldChar w:fldCharType="end"/>
+            </w:r>
+          </w:hyperlink>
+        </w:p>
+        <w:p>
+          <w:pPr>
+            <w:rPr>
+              <w:b/>
+              <w:bCs/>
+              <w:noProof/>
+            </w:rPr>
+          </w:pPr>
+          <w:r>
+            <w:rPr>
+              <w:b/>
+              <w:bCs/>
+              <w:noProof/>
+            </w:rPr>
+            <w:fldChar w:fldCharType="end"/>
+          </w:r>
+        </w:p>
+      </w:sdtContent>
+    </w:sdt>
+    <w:p>
+      <w:pPr>
+        <w:pStyle w:val="paragraph"/>
+        <w:spacing w:before="0" w:beforeAutospacing="0" w:after="0" w:afterAutospacing="0"/>
+        <w:jc w:val="center"/>
+        <w:textAlignment w:val="baseline"/>
+        <w:rPr>
+          <w:rStyle w:val="normaltextrun"/>
+        </w:rPr>
+      </w:pPr>
+    </w:p>
     <w:p>
       <w:pPr>
         <w:pStyle w:val="Heading1"/>
@@ -874,6 +2456,7 @@
           <w:rFonts w:eastAsia="Times New Roman"/>
         </w:rPr>
       </w:pPr>
+      <w:bookmarkStart w:id="0" w:name="_Toc185171391"/>
       <w:proofErr w:type="spellStart"/>
       <w:r>
         <w:rPr>
@@ -910,6 +2493,7 @@
         </w:rPr>
         <w:t>lớp</w:t>
       </w:r>
+      <w:bookmarkEnd w:id="0"/>
       <w:proofErr w:type="spellEnd"/>
     </w:p>
     <w:p>
@@ -923,6 +2507,7 @@
       <w:r>
         <w:rPr>
           <w:rFonts w:ascii="Times New Roman" w:eastAsia="Times New Roman" w:hAnsi="Times New Roman" w:cs="Times New Roman"/>
+          <w:noProof/>
           <w:sz w:val="24"/>
           <w:szCs w:val="24"/>
           <w:lang w:val="vi-VN"/>
@@ -972,6 +2557,7 @@
           <w:numId w:val="16"/>
         </w:numPr>
       </w:pPr>
+      <w:bookmarkStart w:id="1" w:name="_Toc185171392"/>
       <w:r>
         <w:lastRenderedPageBreak/>
         <w:t xml:space="preserve">Các </w:t>
@@ -988,6 +2574,7 @@
       <w:r>
         <w:t>năng</w:t>
       </w:r>
+      <w:bookmarkEnd w:id="1"/>
       <w:proofErr w:type="spellEnd"/>
     </w:p>
     <w:p/>
@@ -1000,6 +2587,7 @@
         </w:numPr>
         <w:ind w:left="1080" w:hanging="720"/>
       </w:pPr>
+      <w:bookmarkStart w:id="2" w:name="_Toc185171393"/>
       <w:proofErr w:type="spellStart"/>
       <w:r>
         <w:t>Đối</w:t>
@@ -1040,6 +2628,7 @@
       <w:r>
         <w:t xml:space="preserve"> )</w:t>
       </w:r>
+      <w:bookmarkEnd w:id="2"/>
     </w:p>
     <w:p>
       <w:pPr>
@@ -1407,6 +2996,7 @@
         </w:numPr>
         <w:ind w:left="1080" w:hanging="720"/>
       </w:pPr>
+      <w:bookmarkStart w:id="3" w:name="_Toc185171394"/>
       <w:proofErr w:type="spellStart"/>
       <w:r>
         <w:t>Đối</w:t>
@@ -1429,22 +3019,17 @@
       </w:r>
       <w:proofErr w:type="spellEnd"/>
       <w:r>
-        <w:t xml:space="preserve"> ty</w:t>
-      </w:r>
-      <w:r>
-        <w:t xml:space="preserve"> </w:t>
+        <w:t xml:space="preserve"> ty </w:t>
       </w:r>
       <w:proofErr w:type="gramStart"/>
       <w:r>
-        <w:t xml:space="preserve">( </w:t>
-      </w:r>
-      <w:r>
-        <w:t>company</w:t>
+        <w:t>( company</w:t>
       </w:r>
       <w:proofErr w:type="gramEnd"/>
       <w:r>
         <w:t xml:space="preserve"> )</w:t>
       </w:r>
+      <w:bookmarkEnd w:id="3"/>
     </w:p>
     <w:p>
       <w:pPr>
@@ -1769,6 +3354,7 @@
           <w:numId w:val="16"/>
         </w:numPr>
       </w:pPr>
+      <w:bookmarkStart w:id="4" w:name="_Toc185171395"/>
       <w:r>
         <w:t xml:space="preserve">Chi </w:t>
       </w:r>
@@ -1816,6 +3402,7 @@
       <w:r>
         <w:t>viên</w:t>
       </w:r>
+      <w:bookmarkEnd w:id="4"/>
       <w:proofErr w:type="spellEnd"/>
     </w:p>
     <w:p>
@@ -1826,6 +3413,7 @@
           <w:numId w:val="24"/>
         </w:numPr>
       </w:pPr>
+      <w:bookmarkStart w:id="5" w:name="_Toc185171396"/>
       <w:proofErr w:type="spellStart"/>
       <w:r>
         <w:t>Đăng</w:t>
@@ -1838,6 +3426,7 @@
       <w:r>
         <w:t>kí</w:t>
       </w:r>
+      <w:bookmarkEnd w:id="5"/>
       <w:proofErr w:type="spellEnd"/>
     </w:p>
     <w:p>
@@ -1932,6 +3521,9 @@
         <w:ind w:left="360"/>
       </w:pPr>
       <w:r>
+        <w:rPr>
+          <w:noProof/>
+        </w:rPr>
         <w:drawing>
           <wp:inline distT="0" distB="0" distL="0" distR="0" wp14:anchorId="52AF9905" wp14:editId="23A7D278">
             <wp:extent cx="5943600" cy="3199130"/>
@@ -2023,6 +3615,9 @@
         <w:ind w:left="360"/>
       </w:pPr>
       <w:r>
+        <w:rPr>
+          <w:noProof/>
+        </w:rPr>
         <w:lastRenderedPageBreak/>
         <w:drawing>
           <wp:inline distT="0" distB="0" distL="0" distR="0" wp14:anchorId="209CEAEC" wp14:editId="7BDE25F4">
@@ -2069,6 +3664,7 @@
           <w:numId w:val="24"/>
         </w:numPr>
       </w:pPr>
+      <w:bookmarkStart w:id="6" w:name="_Toc185171397"/>
       <w:proofErr w:type="spellStart"/>
       <w:r>
         <w:t>Đăng</w:t>
@@ -2081,6 +3677,7 @@
       <w:r>
         <w:t>nhâp</w:t>
       </w:r>
+      <w:bookmarkEnd w:id="6"/>
       <w:proofErr w:type="spellEnd"/>
     </w:p>
     <w:p>
@@ -2223,6 +3820,9 @@
         <w:ind w:left="1080"/>
       </w:pPr>
       <w:r>
+        <w:rPr>
+          <w:noProof/>
+        </w:rPr>
         <w:drawing>
           <wp:inline distT="0" distB="0" distL="0" distR="0" wp14:anchorId="7617CFFD" wp14:editId="234B43AC">
             <wp:extent cx="5943600" cy="3196590"/>
@@ -2273,6 +3873,7 @@
           <w:numId w:val="24"/>
         </w:numPr>
       </w:pPr>
+      <w:bookmarkStart w:id="7" w:name="_Toc185171398"/>
       <w:proofErr w:type="spellStart"/>
       <w:r>
         <w:t>Màn</w:t>
@@ -2297,6 +3898,7 @@
       <w:r>
         <w:t xml:space="preserve"> candidate</w:t>
       </w:r>
+      <w:bookmarkEnd w:id="7"/>
     </w:p>
     <w:p>
       <w:pPr>
@@ -2461,6 +4063,9 @@
         <w:tab/>
       </w:r>
       <w:r>
+        <w:rPr>
+          <w:noProof/>
+        </w:rPr>
         <w:drawing>
           <wp:inline distT="0" distB="0" distL="0" distR="0" wp14:anchorId="4D85A4B9" wp14:editId="556EA9CD">
             <wp:extent cx="5943600" cy="3196590"/>
@@ -2686,6 +4291,9 @@
     <w:p/>
     <w:p>
       <w:r>
+        <w:rPr>
+          <w:noProof/>
+        </w:rPr>
         <w:drawing>
           <wp:inline distT="0" distB="0" distL="0" distR="0" wp14:anchorId="6648C2B7" wp14:editId="10D75D57">
             <wp:extent cx="5943600" cy="3202305"/>
@@ -2736,6 +4344,7 @@
           <w:numId w:val="24"/>
         </w:numPr>
       </w:pPr>
+      <w:bookmarkStart w:id="8" w:name="_Toc185171399"/>
       <w:proofErr w:type="spellStart"/>
       <w:r>
         <w:lastRenderedPageBreak/>
@@ -2753,6 +4362,7 @@
       <w:r>
         <w:t xml:space="preserve"> Detail</w:t>
       </w:r>
+      <w:bookmarkEnd w:id="8"/>
     </w:p>
     <w:p>
       <w:pPr>
@@ -2817,11 +4427,11 @@
       </w:r>
       <w:proofErr w:type="spellEnd"/>
       <w:r>
-        <w:t xml:space="preserve"> th</w:t>
-      </w:r>
-      <w:proofErr w:type="spellStart"/>
-      <w:r>
-        <w:t>ì</w:t>
+        <w:t xml:space="preserve"> </w:t>
+      </w:r>
+      <w:proofErr w:type="spellStart"/>
+      <w:r>
+        <w:t>thì</w:t>
       </w:r>
       <w:proofErr w:type="spellEnd"/>
       <w:r>
@@ -2965,6 +4575,7 @@
           <w:numId w:val="24"/>
         </w:numPr>
       </w:pPr>
+      <w:bookmarkStart w:id="9" w:name="_Toc185171400"/>
       <w:proofErr w:type="spellStart"/>
       <w:r>
         <w:t>Màn</w:t>
@@ -2993,6 +4604,7 @@
       <w:r>
         <w:t>tiết</w:t>
       </w:r>
+      <w:bookmarkEnd w:id="9"/>
       <w:proofErr w:type="spellEnd"/>
     </w:p>
     <w:p>
@@ -3133,6 +4745,9 @@
         <w:ind w:left="1080"/>
       </w:pPr>
       <w:r>
+        <w:rPr>
+          <w:noProof/>
+        </w:rPr>
         <w:drawing>
           <wp:inline distT="0" distB="0" distL="0" distR="0" wp14:anchorId="2C5504C7" wp14:editId="6F6FA1A6">
             <wp:extent cx="5943600" cy="3193415"/>
@@ -3192,7 +4807,11 @@
       </w:pPr>
       <w:r>
         <w:lastRenderedPageBreak/>
-        <w:t xml:space="preserve"> Chi </w:t>
+        <w:t xml:space="preserve"> </w:t>
+      </w:r>
+      <w:bookmarkStart w:id="10" w:name="_Toc185171401"/>
+      <w:r>
+        <w:t xml:space="preserve">Chi </w:t>
       </w:r>
       <w:proofErr w:type="spellStart"/>
       <w:r>
@@ -3234,6 +4853,7 @@
       <w:r>
         <w:t xml:space="preserve"> ty</w:t>
       </w:r>
+      <w:bookmarkEnd w:id="10"/>
     </w:p>
     <w:p>
       <w:pPr>
@@ -3243,6 +4863,7 @@
           <w:numId w:val="26"/>
         </w:numPr>
       </w:pPr>
+      <w:bookmarkStart w:id="11" w:name="_Toc185171402"/>
       <w:proofErr w:type="spellStart"/>
       <w:r>
         <w:t>Đăng</w:t>
@@ -3255,6 +4876,7 @@
       <w:r>
         <w:t>kí</w:t>
       </w:r>
+      <w:bookmarkEnd w:id="11"/>
       <w:proofErr w:type="spellEnd"/>
     </w:p>
     <w:p>
@@ -3353,10 +4975,7 @@
       </w:r>
       <w:proofErr w:type="spellEnd"/>
       <w:r>
-        <w:t xml:space="preserve"> </w:t>
-      </w:r>
-      <w:r>
-        <w:t>company</w:t>
+        <w:t xml:space="preserve"> company</w:t>
       </w:r>
     </w:p>
     <w:p>
@@ -3365,6 +4984,9 @@
         <w:ind w:left="1080"/>
       </w:pPr>
       <w:r>
+        <w:rPr>
+          <w:noProof/>
+        </w:rPr>
         <w:drawing>
           <wp:inline distT="0" distB="0" distL="0" distR="0" wp14:anchorId="188A1FDC" wp14:editId="35189009">
             <wp:extent cx="5943600" cy="3193415"/>
@@ -3457,6 +5079,9 @@
         <w:ind w:left="1080"/>
       </w:pPr>
       <w:r>
+        <w:rPr>
+          <w:noProof/>
+        </w:rPr>
         <w:drawing>
           <wp:inline distT="0" distB="0" distL="0" distR="0" wp14:anchorId="6BF22692" wp14:editId="28E3E355">
             <wp:extent cx="5943600" cy="3196590"/>
@@ -3502,6 +5127,7 @@
           <w:numId w:val="26"/>
         </w:numPr>
       </w:pPr>
+      <w:bookmarkStart w:id="12" w:name="_Toc185171403"/>
       <w:proofErr w:type="spellStart"/>
       <w:r>
         <w:t>Đăng</w:t>
@@ -3514,6 +5140,7 @@
       <w:r>
         <w:t>nhập</w:t>
       </w:r>
+      <w:bookmarkEnd w:id="12"/>
       <w:proofErr w:type="spellEnd"/>
     </w:p>
     <w:p>
@@ -3554,10 +5181,7 @@
       </w:r>
       <w:proofErr w:type="spellEnd"/>
       <w:r>
-        <w:t xml:space="preserve"> </w:t>
-      </w:r>
-      <w:r>
-        <w:t>company</w:t>
+        <w:t xml:space="preserve"> company</w:t>
       </w:r>
     </w:p>
     <w:p>
@@ -3659,6 +5283,9 @@
         <w:ind w:left="1080"/>
       </w:pPr>
       <w:r>
+        <w:rPr>
+          <w:noProof/>
+        </w:rPr>
         <w:lastRenderedPageBreak/>
         <w:drawing>
           <wp:inline distT="0" distB="0" distL="0" distR="0" wp14:anchorId="0470EFDB" wp14:editId="18FB8776">
@@ -3705,6 +5332,7 @@
           <w:numId w:val="26"/>
         </w:numPr>
       </w:pPr>
+      <w:bookmarkStart w:id="13" w:name="_Toc185171404"/>
       <w:proofErr w:type="spellStart"/>
       <w:r>
         <w:t>Màn</w:t>
@@ -3737,6 +5365,7 @@
       <w:r>
         <w:t xml:space="preserve"> ty</w:t>
       </w:r>
+      <w:bookmarkEnd w:id="13"/>
     </w:p>
     <w:p>
       <w:pPr>
@@ -3901,6 +5530,9 @@
         <w:ind w:left="1080"/>
       </w:pPr>
       <w:r>
+        <w:rPr>
+          <w:noProof/>
+        </w:rPr>
         <w:drawing>
           <wp:inline distT="0" distB="0" distL="0" distR="0" wp14:anchorId="6BDE9509" wp14:editId="1867B364">
             <wp:extent cx="5943600" cy="3180715"/>
@@ -3946,6 +5578,7 @@
           <w:numId w:val="26"/>
         </w:numPr>
       </w:pPr>
+      <w:bookmarkStart w:id="14" w:name="_Toc185171405"/>
       <w:proofErr w:type="spellStart"/>
       <w:r>
         <w:t>Màn</w:t>
@@ -3982,6 +5615,7 @@
       <w:r>
         <w:t>việc</w:t>
       </w:r>
+      <w:bookmarkEnd w:id="14"/>
       <w:proofErr w:type="spellEnd"/>
     </w:p>
     <w:p>
@@ -4094,6 +5728,9 @@
         <w:ind w:firstLine="720"/>
       </w:pPr>
       <w:r>
+        <w:rPr>
+          <w:noProof/>
+        </w:rPr>
         <w:lastRenderedPageBreak/>
         <w:drawing>
           <wp:inline distT="0" distB="0" distL="0" distR="0" wp14:anchorId="3BA2C9B2" wp14:editId="21DBE123">
@@ -4146,6 +5783,7 @@
           <w:numId w:val="26"/>
         </w:numPr>
       </w:pPr>
+      <w:bookmarkStart w:id="15" w:name="_Toc185171406"/>
       <w:proofErr w:type="spellStart"/>
       <w:r>
         <w:t>Màn</w:t>
@@ -4182,6 +5820,7 @@
       <w:r>
         <w:t>việc</w:t>
       </w:r>
+      <w:bookmarkEnd w:id="15"/>
       <w:proofErr w:type="spellEnd"/>
     </w:p>
     <w:p>
@@ -4466,47 +6105,11 @@
       </w:r>
       <w:proofErr w:type="spellEnd"/>
     </w:p>
+    <w:p/>
     <w:p>
       <w:pPr>
         <w:ind w:firstLine="720"/>
       </w:pPr>
-      <w:r>
-        <w:drawing>
-          <wp:inline distT="0" distB="0" distL="0" distR="0" wp14:anchorId="40C2DA13" wp14:editId="5CEBA7B4">
-            <wp:extent cx="5943600" cy="3199130"/>
-            <wp:effectExtent l="0" t="0" r="0" b="1270"/>
-            <wp:docPr id="1858854515" name="Picture 1"/>
-            <wp:cNvGraphicFramePr>
-              <a:graphicFrameLocks xmlns:a="http://schemas.openxmlformats.org/drawingml/2006/main" noChangeAspect="1"/>
-            </wp:cNvGraphicFramePr>
-            <a:graphic xmlns:a="http://schemas.openxmlformats.org/drawingml/2006/main">
-              <a:graphicData uri="http://schemas.openxmlformats.org/drawingml/2006/picture">
-                <pic:pic xmlns:pic="http://schemas.openxmlformats.org/drawingml/2006/picture">
-                  <pic:nvPicPr>
-                    <pic:cNvPr id="1858854515" name=""/>
-                    <pic:cNvPicPr/>
-                  </pic:nvPicPr>
-                  <pic:blipFill>
-                    <a:blip r:embed="rId22"/>
-                    <a:stretch>
-                      <a:fillRect/>
-                    </a:stretch>
-                  </pic:blipFill>
-                  <pic:spPr>
-                    <a:xfrm>
-                      <a:off x="0" y="0"/>
-                      <a:ext cx="5943600" cy="3199130"/>
-                    </a:xfrm>
-                    <a:prstGeom prst="rect">
-                      <a:avLst/>
-                    </a:prstGeom>
-                  </pic:spPr>
-                </pic:pic>
-              </a:graphicData>
-            </a:graphic>
-          </wp:inline>
-        </w:drawing>
-      </w:r>
     </w:p>
     <w:p>
       <w:pPr>
@@ -4514,7 +6117,7 @@
       </w:pPr>
     </w:p>
     <w:sectPr>
-      <w:footerReference w:type="default" r:id="rId23"/>
+      <w:footerReference w:type="default" r:id="rId22"/>
       <w:type w:val="continuous"/>
       <w:pgSz w:w="12240" w:h="15840"/>
       <w:pgMar w:top="1440" w:right="1440" w:bottom="1440" w:left="1440" w:header="720" w:footer="720" w:gutter="0"/>
@@ -7514,6 +9117,7 @@
   <w:style w:type="character" w:default="1" w:styleId="DefaultParagraphFont">
     <w:name w:val="Default Paragraph Font"/>
     <w:uiPriority w:val="1"/>
+    <w:semiHidden/>
     <w:unhideWhenUsed/>
   </w:style>
   <w:style w:type="table" w:default="1" w:styleId="TableNormal">
